--- a/설명/week4/4주차 과제.docx
+++ b/설명/week4/4주차 과제.docx
@@ -115,11 +115,6 @@
     </w:p>
     <w:p/>
     <w:p>
-      <w:pPr>
-        <w:rPr>
-          <w:rFonts w:hint="eastAsia"/>
-        </w:rPr>
-      </w:pPr>
       <w:r>
         <w:rPr>
           <w:noProof/>
@@ -381,15 +376,8 @@
         <w:t>n은 t</w:t>
       </w:r>
       <w:r>
-        <w:t xml:space="preserve">ime step, </w:t>
-      </w:r>
-      <w:proofErr w:type="spellStart"/>
-      <w:proofErr w:type="gramStart"/>
-      <w:r>
-        <w:t>i,j</w:t>
-      </w:r>
-      <w:proofErr w:type="spellEnd"/>
-      <w:proofErr w:type="gramEnd"/>
+        <w:t>ime step, i,j</w:t>
+      </w:r>
       <w:r>
         <w:rPr>
           <w:rFonts w:hint="eastAsia"/>
@@ -494,7 +482,6 @@
       <w:r>
         <w:t xml:space="preserve"> </w:t>
       </w:r>
-      <w:proofErr w:type="spellStart"/>
       <w:r>
         <w:rPr>
           <w:rFonts w:eastAsiaTheme="minorHAnsi"/>
@@ -507,11 +494,9 @@
         </w:rPr>
         <w:t>x</w:t>
       </w:r>
-      <w:proofErr w:type="spellEnd"/>
       <w:r>
         <w:t>=</w:t>
       </w:r>
-      <w:proofErr w:type="spellStart"/>
       <w:r>
         <w:rPr>
           <w:rFonts w:eastAsiaTheme="minorHAnsi"/>
@@ -521,14 +506,12 @@
       <w:r>
         <w:t>y</w:t>
       </w:r>
-      <w:proofErr w:type="spellEnd"/>
       <w:r>
         <w:rPr>
           <w:rFonts w:hint="eastAsia"/>
         </w:rPr>
         <w:t xml:space="preserve">이므로 </w:t>
       </w:r>
-      <w:proofErr w:type="spellStart"/>
       <w:r>
         <w:rPr>
           <w:rFonts w:eastAsiaTheme="minorHAnsi"/>
@@ -541,11 +524,9 @@
         </w:rPr>
         <w:t>x</w:t>
       </w:r>
-      <w:proofErr w:type="spellEnd"/>
       <w:r>
         <w:t>=</w:t>
       </w:r>
-      <w:proofErr w:type="spellStart"/>
       <w:r>
         <w:rPr>
           <w:rFonts w:eastAsiaTheme="minorHAnsi"/>
@@ -553,11 +534,7 @@
         <w:t>Δ</w:t>
       </w:r>
       <w:r>
-        <w:t>y</w:t>
-      </w:r>
-      <w:proofErr w:type="spellEnd"/>
-      <w:r>
-        <w:t>=h</w:t>
+        <w:t>y=h</w:t>
       </w:r>
       <w:r>
         <w:rPr>
@@ -584,21 +561,10 @@
         <w:rPr>
           <w:rFonts w:eastAsiaTheme="minorHAnsi"/>
         </w:rPr>
-        <w:t>α</w:t>
-      </w:r>
-      <w:proofErr w:type="spellStart"/>
-      <w:r>
-        <w:rPr>
-          <w:rFonts w:eastAsiaTheme="minorHAnsi"/>
-        </w:rPr>
-        <w:t>Δ</w:t>
-      </w:r>
-      <w:r>
-        <w:t>t</w:t>
-      </w:r>
-      <w:proofErr w:type="spellEnd"/>
-      <w:r>
-        <w:t>/2h</w:t>
+        <w:t>αΔ</w:t>
+      </w:r>
+      <w:r>
+        <w:t>t/2h</w:t>
       </w:r>
       <w:r>
         <w:rPr>
@@ -1297,19 +1263,11 @@
         </w:rPr>
         <w:t xml:space="preserve">를 제외한 부분을 </w:t>
       </w:r>
-      <w:proofErr w:type="spellStart"/>
-      <w:r>
-        <w:rPr>
-          <w:rFonts w:asciiTheme="minorEastAsia" w:hAnsiTheme="minorEastAsia" w:hint="eastAsia"/>
-        </w:rPr>
-        <w:t>ψ</w:t>
-      </w:r>
-      <w:proofErr w:type="spellEnd"/>
-      <w:r>
-        <w:rPr>
-          <w:rFonts w:asciiTheme="minorEastAsia" w:hAnsiTheme="minorEastAsia" w:hint="eastAsia"/>
-        </w:rPr>
-        <w:t>, 우변을 R</w:t>
+      <w:r>
+        <w:rPr>
+          <w:rFonts w:asciiTheme="minorEastAsia" w:hAnsiTheme="minorEastAsia" w:hint="eastAsia"/>
+        </w:rPr>
+        <w:t>ψ, 우변을 R</w:t>
       </w:r>
       <w:r>
         <w:rPr>
@@ -1346,120 +1304,62 @@
         <w:rPr>
           <w:rFonts w:asciiTheme="minorEastAsia" w:hAnsiTheme="minorEastAsia" w:hint="eastAsia"/>
         </w:rPr>
+        <w:t xml:space="preserve">)ψ=R이 된다. </w:t>
+      </w:r>
+      <w:r>
+        <w:rPr>
+          <w:rFonts w:asciiTheme="minorEastAsia" w:hAnsiTheme="minorEastAsia" w:hint="eastAsia"/>
+        </w:rPr>
+        <w:t xml:space="preserve">이 형태에서 한 번 풀어서 ψ를 알아낸 후, </w:t>
+      </w:r>
+      <w:r>
+        <w:rPr>
+          <w:rFonts w:asciiTheme="minorEastAsia" w:hAnsiTheme="minorEastAsia" w:hint="eastAsia"/>
+        </w:rPr>
+        <w:t>(</w:t>
+      </w:r>
+      <w:r>
+        <w:rPr>
+          <w:rFonts w:hint="eastAsia"/>
+        </w:rPr>
+        <w:t>I-</w:t>
+      </w:r>
+      <w:r>
+        <w:rPr>
+          <w:rFonts w:asciiTheme="minorEastAsia" w:hAnsiTheme="minorEastAsia" w:hint="eastAsia"/>
+        </w:rPr>
+        <w:t>βL</w:t>
+      </w:r>
+      <w:r>
+        <w:rPr>
+          <w:rFonts w:asciiTheme="minorEastAsia" w:hAnsiTheme="minorEastAsia" w:hint="eastAsia"/>
+          <w:vertAlign w:val="subscript"/>
+        </w:rPr>
+        <w:t>y</w:t>
+      </w:r>
+      <w:r>
+        <w:rPr>
+          <w:rFonts w:asciiTheme="minorEastAsia" w:hAnsiTheme="minorEastAsia" w:hint="eastAsia"/>
+        </w:rPr>
         <w:t>)</w:t>
       </w:r>
-      <w:proofErr w:type="spellStart"/>
-      <w:r>
-        <w:rPr>
-          <w:rFonts w:asciiTheme="minorEastAsia" w:hAnsiTheme="minorEastAsia" w:hint="eastAsia"/>
-        </w:rPr>
-        <w:t>ψ</w:t>
-      </w:r>
-      <w:proofErr w:type="spellEnd"/>
-      <w:r>
-        <w:rPr>
-          <w:rFonts w:asciiTheme="minorEastAsia" w:hAnsiTheme="minorEastAsia" w:hint="eastAsia"/>
-        </w:rPr>
-        <w:t xml:space="preserve">=R이 된다. </w:t>
-      </w:r>
-      <w:r>
-        <w:rPr>
-          <w:rFonts w:asciiTheme="minorEastAsia" w:hAnsiTheme="minorEastAsia" w:hint="eastAsia"/>
-        </w:rPr>
-        <w:t xml:space="preserve">이 형태에서 한 번 풀어서 </w:t>
-      </w:r>
-      <w:proofErr w:type="spellStart"/>
-      <w:r>
-        <w:rPr>
-          <w:rFonts w:asciiTheme="minorEastAsia" w:hAnsiTheme="minorEastAsia" w:hint="eastAsia"/>
-        </w:rPr>
-        <w:t>ψ를</w:t>
-      </w:r>
-      <w:proofErr w:type="spellEnd"/>
-      <w:r>
-        <w:rPr>
-          <w:rFonts w:asciiTheme="minorEastAsia" w:hAnsiTheme="minorEastAsia" w:hint="eastAsia"/>
-        </w:rPr>
-        <w:t xml:space="preserve"> 알아낸 후, </w:t>
-      </w:r>
-      <w:r>
-        <w:rPr>
-          <w:rFonts w:asciiTheme="minorEastAsia" w:hAnsiTheme="minorEastAsia" w:hint="eastAsia"/>
-        </w:rPr>
-        <w:t>(</w:t>
-      </w:r>
-      <w:r>
-        <w:rPr>
-          <w:rFonts w:hint="eastAsia"/>
-        </w:rPr>
-        <w:t>I-</w:t>
-      </w:r>
-      <w:r>
-        <w:rPr>
-          <w:rFonts w:asciiTheme="minorEastAsia" w:hAnsiTheme="minorEastAsia" w:hint="eastAsia"/>
-        </w:rPr>
-        <w:t>βL</w:t>
-      </w:r>
-      <w:r>
-        <w:rPr>
-          <w:rFonts w:asciiTheme="minorEastAsia" w:hAnsiTheme="minorEastAsia" w:hint="eastAsia"/>
-          <w:vertAlign w:val="subscript"/>
-        </w:rPr>
-        <w:t>y</w:t>
-      </w:r>
-      <w:r>
-        <w:rPr>
-          <w:rFonts w:asciiTheme="minorEastAsia" w:hAnsiTheme="minorEastAsia" w:hint="eastAsia"/>
-        </w:rPr>
-        <w:t>)</w:t>
-      </w:r>
-      <w:proofErr w:type="spellStart"/>
       <w:r>
         <w:rPr>
           <w:rFonts w:asciiTheme="minorEastAsia" w:hAnsiTheme="minorEastAsia" w:hint="eastAsia"/>
         </w:rPr>
         <w:t>ф</w:t>
       </w:r>
-      <w:proofErr w:type="spellEnd"/>
-      <w:r>
-        <w:rPr>
-          <w:rFonts w:asciiTheme="minorEastAsia" w:hAnsiTheme="minorEastAsia" w:hint="eastAsia"/>
-        </w:rPr>
-        <w:t>=</w:t>
-      </w:r>
-      <w:proofErr w:type="spellStart"/>
-      <w:r>
-        <w:rPr>
-          <w:rFonts w:asciiTheme="minorEastAsia" w:hAnsiTheme="minorEastAsia" w:hint="eastAsia"/>
-        </w:rPr>
-        <w:t>ψ</w:t>
-      </w:r>
-      <w:r>
-        <w:rPr>
-          <w:rFonts w:asciiTheme="minorEastAsia" w:hAnsiTheme="minorEastAsia" w:hint="eastAsia"/>
-        </w:rPr>
-        <w:t>를</w:t>
-      </w:r>
-      <w:proofErr w:type="spellEnd"/>
-      <w:r>
-        <w:rPr>
-          <w:rFonts w:asciiTheme="minorEastAsia" w:hAnsiTheme="minorEastAsia" w:hint="eastAsia"/>
-        </w:rPr>
-        <w:t xml:space="preserve"> 이용하여 </w:t>
-      </w:r>
-      <w:proofErr w:type="spellStart"/>
-      <w:r>
-        <w:rPr>
-          <w:rFonts w:asciiTheme="minorEastAsia" w:hAnsiTheme="minorEastAsia" w:hint="eastAsia"/>
-        </w:rPr>
-        <w:t>ф를</w:t>
-      </w:r>
-      <w:proofErr w:type="spellEnd"/>
-      <w:r>
-        <w:rPr>
-          <w:rFonts w:asciiTheme="minorEastAsia" w:hAnsiTheme="minorEastAsia" w:hint="eastAsia"/>
-        </w:rPr>
-        <w:t xml:space="preserve"> 알아내는 방식으로 코드를 작성하였다.</w:t>
+      <w:r>
+        <w:rPr>
+          <w:rFonts w:asciiTheme="minorEastAsia" w:hAnsiTheme="minorEastAsia" w:hint="eastAsia"/>
+        </w:rPr>
+        <w:t>=ψ</w:t>
+      </w:r>
+      <w:r>
+        <w:rPr>
+          <w:rFonts w:asciiTheme="minorEastAsia" w:hAnsiTheme="minorEastAsia" w:hint="eastAsia"/>
+        </w:rPr>
+        <w:t>를 이용하여 ф를 알아내는 방식으로 코드를 작성하였다.</w:t>
       </w:r>
       <w:r>
         <w:rPr>
@@ -1557,14 +1457,12 @@
         </w:rPr>
         <w:t xml:space="preserve">이와 같이 변형할 수 있으므로 이것을 </w:t>
       </w:r>
-      <w:proofErr w:type="spellStart"/>
       <w:r>
         <w:rPr>
           <w:rFonts w:asciiTheme="minorEastAsia" w:hAnsiTheme="minorEastAsia"/>
         </w:rPr>
         <w:t>np.linalg.solve</w:t>
       </w:r>
-      <w:proofErr w:type="spellEnd"/>
       <w:r>
         <w:rPr>
           <w:rFonts w:asciiTheme="minorEastAsia" w:hAnsiTheme="minorEastAsia" w:hint="eastAsia"/>
@@ -1575,21 +1473,7 @@
         <w:rPr>
           <w:rFonts w:asciiTheme="minorEastAsia" w:hAnsiTheme="minorEastAsia" w:hint="eastAsia"/>
         </w:rPr>
-        <w:t xml:space="preserve"> 이렇게 찾은 </w:t>
-      </w:r>
-      <w:proofErr w:type="spellStart"/>
-      <w:r>
-        <w:rPr>
-          <w:rFonts w:asciiTheme="minorEastAsia" w:hAnsiTheme="minorEastAsia" w:hint="eastAsia"/>
-        </w:rPr>
-        <w:t>ψ를</w:t>
-      </w:r>
-      <w:proofErr w:type="spellEnd"/>
-      <w:r>
-        <w:rPr>
-          <w:rFonts w:asciiTheme="minorEastAsia" w:hAnsiTheme="minorEastAsia" w:hint="eastAsia"/>
-        </w:rPr>
-        <w:t xml:space="preserve"> 이용하여</w:t>
+        <w:t xml:space="preserve"> 이렇게 찾은 ψ를 이용하여</w:t>
       </w:r>
     </w:p>
     <w:p>
@@ -1611,33 +1495,11 @@
         </w:rPr>
         <w:t xml:space="preserve">이를 진행하여 </w:t>
       </w:r>
-      <w:proofErr w:type="spellStart"/>
-      <w:r>
-        <w:rPr>
-          <w:rFonts w:asciiTheme="minorEastAsia" w:hAnsiTheme="minorEastAsia" w:hint="eastAsia"/>
-        </w:rPr>
-        <w:t>ф를</w:t>
-      </w:r>
-      <w:proofErr w:type="spellEnd"/>
-      <w:r>
-        <w:rPr>
-          <w:rFonts w:asciiTheme="minorEastAsia" w:hAnsiTheme="minorEastAsia" w:hint="eastAsia"/>
-        </w:rPr>
-        <w:t xml:space="preserve"> 구한 후, 이를 이용하여 다시 다음 t에서의 </w:t>
-      </w:r>
-      <w:proofErr w:type="spellStart"/>
-      <w:r>
-        <w:rPr>
-          <w:rFonts w:asciiTheme="minorEastAsia" w:hAnsiTheme="minorEastAsia" w:hint="eastAsia"/>
-        </w:rPr>
-        <w:t>ф를</w:t>
-      </w:r>
-      <w:proofErr w:type="spellEnd"/>
-      <w:r>
-        <w:rPr>
-          <w:rFonts w:asciiTheme="minorEastAsia" w:hAnsiTheme="minorEastAsia" w:hint="eastAsia"/>
-        </w:rPr>
-        <w:t xml:space="preserve"> 구해 나가는 방식이다.</w:t>
+      <w:r>
+        <w:rPr>
+          <w:rFonts w:asciiTheme="minorEastAsia" w:hAnsiTheme="minorEastAsia" w:hint="eastAsia"/>
+        </w:rPr>
+        <w:t>ф를 구한 후, 이를 이용하여 다시 다음 t에서의 ф를 구해 나가는 방식이다.</w:t>
       </w:r>
     </w:p>
     <w:p>
@@ -1765,21 +1627,7 @@
         <w:rPr>
           <w:rFonts w:asciiTheme="minorEastAsia" w:hAnsiTheme="minorEastAsia" w:hint="eastAsia"/>
         </w:rPr>
-        <w:t xml:space="preserve">h=x, y 방향 </w:t>
-      </w:r>
-      <w:proofErr w:type="spellStart"/>
-      <w:r>
-        <w:rPr>
-          <w:rFonts w:asciiTheme="minorEastAsia" w:hAnsiTheme="minorEastAsia" w:hint="eastAsia"/>
-        </w:rPr>
-        <w:t>격자수</w:t>
-      </w:r>
-      <w:proofErr w:type="spellEnd"/>
-      <w:r>
-        <w:rPr>
-          <w:rFonts w:asciiTheme="minorEastAsia" w:hAnsiTheme="minorEastAsia" w:hint="eastAsia"/>
-        </w:rPr>
-        <w:t xml:space="preserve">, </w:t>
+        <w:t xml:space="preserve">h=x, y 방향 격자수, </w:t>
       </w:r>
       <w:r>
         <w:rPr>
@@ -1787,7 +1635,6 @@
         </w:rPr>
         <w:t>h=</w:t>
       </w:r>
-      <w:proofErr w:type="spellStart"/>
       <w:r>
         <w:rPr>
           <w:rFonts w:eastAsiaTheme="minorHAnsi"/>
@@ -1800,14 +1647,12 @@
         </w:rPr>
         <w:t>x</w:t>
       </w:r>
-      <w:proofErr w:type="spellEnd"/>
       <w:r>
         <w:rPr>
           <w:rFonts w:eastAsiaTheme="minorHAnsi" w:hint="eastAsia"/>
         </w:rPr>
         <w:t>=</w:t>
       </w:r>
-      <w:proofErr w:type="spellStart"/>
       <w:r>
         <w:rPr>
           <w:rFonts w:eastAsiaTheme="minorHAnsi"/>
@@ -1817,14 +1662,12 @@
       <w:r>
         <w:t>y</w:t>
       </w:r>
-      <w:proofErr w:type="spellEnd"/>
       <w:r>
         <w:rPr>
           <w:rFonts w:hint="eastAsia"/>
         </w:rPr>
         <w:t xml:space="preserve">=2/n, </w:t>
       </w:r>
-      <w:proofErr w:type="spellStart"/>
       <w:r>
         <w:rPr>
           <w:rFonts w:hint="eastAsia"/>
@@ -1841,40 +1684,38 @@
         <w:rPr>
           <w:rFonts w:hint="eastAsia"/>
         </w:rPr>
-        <w:t>bx</w:t>
-      </w:r>
-      <w:proofErr w:type="spellEnd"/>
+        <w:t>bx=</w:t>
+      </w:r>
       <w:r>
         <w:rPr>
           <w:rFonts w:hint="eastAsia"/>
         </w:rPr>
-        <w:t>=</w:t>
+        <w:t xml:space="preserve">2차원 넘파이 배열로 나타낸 </w:t>
       </w:r>
       <w:r>
         <w:rPr>
           <w:rFonts w:hint="eastAsia"/>
         </w:rPr>
-        <w:t xml:space="preserve">2차원 </w:t>
-      </w:r>
-      <w:proofErr w:type="spellStart"/>
+        <w:t>I-</w:t>
+      </w:r>
+      <w:r>
+        <w:rPr>
+          <w:rFonts w:asciiTheme="minorEastAsia" w:hAnsiTheme="minorEastAsia" w:hint="eastAsia"/>
+        </w:rPr>
+        <w:t>βL</w:t>
+      </w:r>
+      <w:r>
+        <w:rPr>
+          <w:rFonts w:asciiTheme="minorEastAsia" w:hAnsiTheme="minorEastAsia" w:hint="eastAsia"/>
+          <w:vertAlign w:val="subscript"/>
+        </w:rPr>
+        <w:t>x</w:t>
+      </w:r>
       <w:r>
         <w:rPr>
           <w:rFonts w:hint="eastAsia"/>
         </w:rPr>
-        <w:t>넘파이</w:t>
-      </w:r>
-      <w:proofErr w:type="spellEnd"/>
-      <w:r>
-        <w:rPr>
-          <w:rFonts w:hint="eastAsia"/>
-        </w:rPr>
-        <w:t xml:space="preserve"> 배열로 나타낸 </w:t>
-      </w:r>
-      <w:r>
-        <w:rPr>
-          <w:rFonts w:hint="eastAsia"/>
-        </w:rPr>
-        <w:t>I-</w:t>
+        <w:t>, I_bx=2차원 넘파이 배열로 나타낸 I+</w:t>
       </w:r>
       <w:r>
         <w:rPr>
@@ -1891,104 +1732,27 @@
       </w:r>
       <w:r>
         <w:rPr>
-          <w:rFonts w:hint="eastAsia"/>
-        </w:rPr>
-        <w:t xml:space="preserve">, </w:t>
-      </w:r>
-      <w:proofErr w:type="spellStart"/>
-      <w:r>
-        <w:rPr>
-          <w:rFonts w:hint="eastAsia"/>
-        </w:rPr>
-        <w:t>I_bx</w:t>
-      </w:r>
-      <w:proofErr w:type="spellEnd"/>
-      <w:r>
-        <w:rPr>
-          <w:rFonts w:hint="eastAsia"/>
-        </w:rPr>
-        <w:t xml:space="preserve">=2차원 </w:t>
-      </w:r>
-      <w:proofErr w:type="spellStart"/>
-      <w:r>
-        <w:rPr>
-          <w:rFonts w:hint="eastAsia"/>
-        </w:rPr>
-        <w:t>넘파이</w:t>
-      </w:r>
-      <w:proofErr w:type="spellEnd"/>
-      <w:r>
-        <w:rPr>
-          <w:rFonts w:hint="eastAsia"/>
-        </w:rPr>
-        <w:t xml:space="preserve"> 배열로 나타낸 I+</w:t>
-      </w:r>
-      <w:r>
-        <w:rPr>
-          <w:rFonts w:asciiTheme="minorEastAsia" w:hAnsiTheme="minorEastAsia" w:hint="eastAsia"/>
-        </w:rPr>
-        <w:t>βL</w:t>
-      </w:r>
-      <w:r>
-        <w:rPr>
-          <w:rFonts w:asciiTheme="minorEastAsia" w:hAnsiTheme="minorEastAsia" w:hint="eastAsia"/>
-          <w:vertAlign w:val="subscript"/>
-        </w:rPr>
-        <w:t>x</w:t>
-      </w:r>
-      <w:r>
-        <w:rPr>
-          <w:rFonts w:asciiTheme="minorEastAsia" w:hAnsiTheme="minorEastAsia" w:hint="eastAsia"/>
-        </w:rPr>
-        <w:t xml:space="preserve">, </w:t>
-      </w:r>
-      <w:proofErr w:type="spellStart"/>
-      <w:r>
-        <w:rPr>
-          <w:rFonts w:asciiTheme="minorEastAsia" w:hAnsiTheme="minorEastAsia" w:hint="eastAsia"/>
-        </w:rPr>
-        <w:t>pi_list</w:t>
-      </w:r>
-      <w:proofErr w:type="spellEnd"/>
+          <w:rFonts w:asciiTheme="minorEastAsia" w:hAnsiTheme="minorEastAsia" w:hint="eastAsia"/>
+        </w:rPr>
+        <w:t>, pi_list</w:t>
+      </w:r>
       <w:r>
         <w:rPr>
           <w:rFonts w:asciiTheme="minorEastAsia" w:hAnsiTheme="minorEastAsia" w:hint="eastAsia"/>
         </w:rPr>
         <w:t xml:space="preserve">=각 t에 대한 </w:t>
       </w:r>
-      <w:proofErr w:type="spellStart"/>
-      <w:r>
-        <w:rPr>
-          <w:rFonts w:asciiTheme="minorEastAsia" w:hAnsiTheme="minorEastAsia" w:hint="eastAsia"/>
-        </w:rPr>
-        <w:t>ф를</w:t>
-      </w:r>
-      <w:proofErr w:type="spellEnd"/>
-      <w:r>
-        <w:rPr>
-          <w:rFonts w:asciiTheme="minorEastAsia" w:hAnsiTheme="minorEastAsia" w:hint="eastAsia"/>
-        </w:rPr>
-        <w:t xml:space="preserve"> 담은 2</w:t>
-      </w:r>
-      <w:r>
-        <w:rPr>
-          <w:rFonts w:asciiTheme="minorEastAsia" w:hAnsiTheme="minorEastAsia" w:hint="eastAsia"/>
-        </w:rPr>
-        <w:t xml:space="preserve">차원 </w:t>
-      </w:r>
-      <w:proofErr w:type="spellStart"/>
-      <w:r>
-        <w:rPr>
-          <w:rFonts w:asciiTheme="minorEastAsia" w:hAnsiTheme="minorEastAsia" w:hint="eastAsia"/>
-        </w:rPr>
-        <w:t>넘파이</w:t>
-      </w:r>
-      <w:proofErr w:type="spellEnd"/>
-      <w:r>
-        <w:rPr>
-          <w:rFonts w:asciiTheme="minorEastAsia" w:hAnsiTheme="minorEastAsia" w:hint="eastAsia"/>
-        </w:rPr>
-        <w:t xml:space="preserve"> 배열을 담은 리스트</w:t>
+      <w:r>
+        <w:rPr>
+          <w:rFonts w:asciiTheme="minorEastAsia" w:hAnsiTheme="minorEastAsia" w:hint="eastAsia"/>
+        </w:rPr>
+        <w:t>ф를 담은 2</w:t>
+      </w:r>
+      <w:r>
+        <w:rPr>
+          <w:rFonts w:asciiTheme="minorEastAsia" w:hAnsiTheme="minorEastAsia" w:hint="eastAsia"/>
+        </w:rPr>
+        <w:t>차원 넘파이 배열을 담은 리스트</w:t>
       </w:r>
       <w:r>
         <w:rPr>
@@ -2802,48 +2566,18 @@
         </w:rPr>
         <w:t xml:space="preserve">다음으로 </w:t>
       </w:r>
-      <w:proofErr w:type="spellStart"/>
-      <w:r>
-        <w:rPr>
-          <w:rFonts w:asciiTheme="minorEastAsia" w:hAnsiTheme="minorEastAsia" w:hint="eastAsia"/>
-        </w:rPr>
-        <w:t>Δ</w:t>
-      </w:r>
-      <w:proofErr w:type="spellEnd"/>
-      <w:r>
-        <w:rPr>
-          <w:rFonts w:asciiTheme="minorEastAsia" w:hAnsiTheme="minorEastAsia" w:hint="eastAsia"/>
-        </w:rPr>
-        <w:t xml:space="preserve">t와 h를 </w:t>
-      </w:r>
-      <w:proofErr w:type="spellStart"/>
-      <w:r>
-        <w:rPr>
-          <w:rFonts w:asciiTheme="minorEastAsia" w:hAnsiTheme="minorEastAsia" w:hint="eastAsia"/>
-        </w:rPr>
-        <w:t>바꾸어가며</w:t>
-      </w:r>
-      <w:proofErr w:type="spellEnd"/>
-      <w:r>
-        <w:rPr>
-          <w:rFonts w:asciiTheme="minorEastAsia" w:hAnsiTheme="minorEastAsia" w:hint="eastAsia"/>
-        </w:rPr>
-        <w:t xml:space="preserve"> 등고선을 비교하였다.</w:t>
-      </w:r>
-      <w:r>
-        <w:rPr>
-          <w:rFonts w:asciiTheme="minorEastAsia" w:hAnsiTheme="minorEastAsia" w:hint="eastAsia"/>
-        </w:rPr>
-        <w:t xml:space="preserve"> </w:t>
-      </w:r>
-      <w:proofErr w:type="spellStart"/>
-      <w:r>
-        <w:rPr>
-          <w:rFonts w:asciiTheme="minorEastAsia" w:hAnsiTheme="minorEastAsia" w:hint="eastAsia"/>
-        </w:rPr>
-        <w:t>Δ</w:t>
-      </w:r>
-      <w:proofErr w:type="spellEnd"/>
+      <w:r>
+        <w:rPr>
+          <w:rFonts w:asciiTheme="minorEastAsia" w:hAnsiTheme="minorEastAsia" w:hint="eastAsia"/>
+        </w:rPr>
+        <w:t>Δt와 h를 바꾸어가며 등고선을 비교하였다.</w:t>
+      </w:r>
+      <w:r>
+        <w:rPr>
+          <w:rFonts w:asciiTheme="minorEastAsia" w:hAnsiTheme="minorEastAsia" w:hint="eastAsia"/>
+        </w:rPr>
+        <w:t xml:space="preserve"> Δ</w:t>
+      </w:r>
       <w:r>
         <w:rPr>
           <w:rFonts w:asciiTheme="minorEastAsia" w:hAnsiTheme="minorEastAsia"/>
@@ -2872,21 +2606,7 @@
         <w:rPr>
           <w:rFonts w:asciiTheme="minorEastAsia" w:hAnsiTheme="minorEastAsia" w:hint="eastAsia"/>
         </w:rPr>
-        <w:t>이며 t가 0.5</w:t>
-      </w:r>
-      <w:proofErr w:type="gramStart"/>
-      <w:r>
-        <w:rPr>
-          <w:rFonts w:asciiTheme="minorEastAsia" w:hAnsiTheme="minorEastAsia" w:hint="eastAsia"/>
-        </w:rPr>
-        <w:t>일  때와</w:t>
-      </w:r>
-      <w:proofErr w:type="gramEnd"/>
-      <w:r>
-        <w:rPr>
-          <w:rFonts w:asciiTheme="minorEastAsia" w:hAnsiTheme="minorEastAsia" w:hint="eastAsia"/>
-        </w:rPr>
-        <w:t xml:space="preserve"> 10.0</w:t>
+        <w:t>이며 t가 0.5일  때와 10.0</w:t>
       </w:r>
       <w:r>
         <w:rPr>
@@ -2929,44 +2649,14 @@
         <w:rPr>
           <w:rFonts w:asciiTheme="minorEastAsia" w:hAnsiTheme="minorEastAsia" w:hint="eastAsia"/>
         </w:rPr>
-        <w:t xml:space="preserve">h가 감소, 즉 n이 증가할수록 등고선이 더욱 </w:t>
-      </w:r>
-      <w:proofErr w:type="spellStart"/>
-      <w:r>
-        <w:rPr>
-          <w:rFonts w:asciiTheme="minorEastAsia" w:hAnsiTheme="minorEastAsia" w:hint="eastAsia"/>
-        </w:rPr>
-        <w:t>스무스하게</w:t>
-      </w:r>
-      <w:proofErr w:type="spellEnd"/>
-      <w:r>
-        <w:rPr>
-          <w:rFonts w:asciiTheme="minorEastAsia" w:hAnsiTheme="minorEastAsia" w:hint="eastAsia"/>
-        </w:rPr>
-        <w:t xml:space="preserve"> </w:t>
-      </w:r>
-      <w:proofErr w:type="spellStart"/>
-      <w:r>
-        <w:rPr>
-          <w:rFonts w:asciiTheme="minorEastAsia" w:hAnsiTheme="minorEastAsia" w:hint="eastAsia"/>
-        </w:rPr>
-        <w:t>그려짐을</w:t>
-      </w:r>
-      <w:proofErr w:type="spellEnd"/>
-      <w:r>
-        <w:rPr>
-          <w:rFonts w:asciiTheme="minorEastAsia" w:hAnsiTheme="minorEastAsia" w:hint="eastAsia"/>
-        </w:rPr>
-        <w:t xml:space="preserve"> 확인하였으며, </w:t>
-      </w:r>
-      <w:proofErr w:type="spellStart"/>
+        <w:t xml:space="preserve">h가 감소, 즉 n이 증가할수록 등고선이 더욱 스무스하게 그려짐을 확인하였으며, </w:t>
+      </w:r>
       <w:r>
         <w:rPr>
           <w:rFonts w:asciiTheme="minorEastAsia" w:hAnsiTheme="minorEastAsia" w:hint="eastAsia"/>
         </w:rPr>
         <w:t>Δ</w:t>
       </w:r>
-      <w:proofErr w:type="spellEnd"/>
       <w:r>
         <w:rPr>
           <w:rFonts w:asciiTheme="minorEastAsia" w:hAnsiTheme="minorEastAsia"/>
@@ -2983,16 +2673,8 @@
         <w:rPr>
           <w:rFonts w:asciiTheme="minorEastAsia" w:hAnsiTheme="minorEastAsia" w:hint="eastAsia"/>
         </w:rPr>
-        <w:t xml:space="preserve"> </w:t>
-      </w:r>
-      <w:proofErr w:type="spellStart"/>
-      <w:r>
-        <w:rPr>
-          <w:rFonts w:asciiTheme="minorEastAsia" w:hAnsiTheme="minorEastAsia" w:hint="eastAsia"/>
-        </w:rPr>
-        <w:t>Δ</w:t>
-      </w:r>
-      <w:proofErr w:type="spellEnd"/>
+        <w:t xml:space="preserve"> Δ</w:t>
+      </w:r>
       <w:r>
         <w:rPr>
           <w:rFonts w:asciiTheme="minorEastAsia" w:hAnsiTheme="minorEastAsia"/>
@@ -3003,21 +2685,7 @@
         <w:rPr>
           <w:rFonts w:asciiTheme="minorEastAsia" w:hAnsiTheme="minorEastAsia" w:hint="eastAsia"/>
         </w:rPr>
-        <w:t xml:space="preserve">가 작을수록 작은 t에 대해 더 </w:t>
-      </w:r>
-      <w:proofErr w:type="spellStart"/>
-      <w:r>
-        <w:rPr>
-          <w:rFonts w:asciiTheme="minorEastAsia" w:hAnsiTheme="minorEastAsia" w:hint="eastAsia"/>
-        </w:rPr>
-        <w:t>스무스한</w:t>
-      </w:r>
-      <w:proofErr w:type="spellEnd"/>
-      <w:r>
-        <w:rPr>
-          <w:rFonts w:asciiTheme="minorEastAsia" w:hAnsiTheme="minorEastAsia" w:hint="eastAsia"/>
-        </w:rPr>
-        <w:t xml:space="preserve"> 결과를 얻게 되는 것으로 예상된다.</w:t>
+        <w:t>가 작을수록 작은 t에 대해 더 스무스한 결과를 얻게 되는 것으로 예상된다.</w:t>
       </w:r>
     </w:p>
     <w:tbl>
@@ -3727,14 +3395,12 @@
           <w:rFonts w:asciiTheme="minorEastAsia" w:hAnsiTheme="minorEastAsia"/>
         </w:rPr>
       </w:pPr>
-      <w:proofErr w:type="spellStart"/>
       <w:r>
         <w:rPr>
           <w:rFonts w:asciiTheme="minorEastAsia" w:hAnsiTheme="minorEastAsia" w:hint="eastAsia"/>
         </w:rPr>
         <w:t>Δ</w:t>
       </w:r>
-      <w:proofErr w:type="spellEnd"/>
       <w:r>
         <w:rPr>
           <w:rFonts w:asciiTheme="minorEastAsia" w:hAnsiTheme="minorEastAsia" w:hint="eastAsia"/>
@@ -3765,7 +3431,6 @@
         </w:rPr>
         <w:t xml:space="preserve"> </w:t>
       </w:r>
-      <w:proofErr w:type="spellStart"/>
       <w:r>
         <w:rPr>
           <w:rFonts w:asciiTheme="minorEastAsia" w:hAnsiTheme="minorEastAsia" w:hint="eastAsia"/>
@@ -3776,14 +3441,7 @@
         <w:rPr>
           <w:rFonts w:asciiTheme="minorEastAsia" w:hAnsiTheme="minorEastAsia" w:hint="eastAsia"/>
         </w:rPr>
-        <w:t>와</w:t>
-      </w:r>
-      <w:proofErr w:type="spellEnd"/>
-      <w:r>
-        <w:rPr>
-          <w:rFonts w:asciiTheme="minorEastAsia" w:hAnsiTheme="minorEastAsia" w:hint="eastAsia"/>
-        </w:rPr>
-        <w:t xml:space="preserve"> </w:t>
+        <w:t xml:space="preserve">와 </w:t>
       </w:r>
       <w:r>
         <w:rPr>
@@ -3797,19 +3455,11 @@
         </w:rPr>
         <w:t xml:space="preserve">한 후 </w:t>
       </w:r>
-      <w:proofErr w:type="spellStart"/>
-      <w:r>
-        <w:rPr>
-          <w:rFonts w:asciiTheme="minorEastAsia" w:hAnsiTheme="minorEastAsia" w:hint="eastAsia"/>
-        </w:rPr>
-        <w:t>pi_list</w:t>
-      </w:r>
-      <w:proofErr w:type="spellEnd"/>
-      <w:r>
-        <w:rPr>
-          <w:rFonts w:asciiTheme="minorEastAsia" w:hAnsiTheme="minorEastAsia" w:hint="eastAsia"/>
-        </w:rPr>
-        <w:t>[-1])</w:t>
+      <w:r>
+        <w:rPr>
+          <w:rFonts w:asciiTheme="minorEastAsia" w:hAnsiTheme="minorEastAsia" w:hint="eastAsia"/>
+        </w:rPr>
+        <w:t>pi_list[-1])</w:t>
       </w:r>
       <w:r>
         <w:rPr>
@@ -3937,35 +3587,7 @@
         <w:rPr>
           <w:rFonts w:asciiTheme="minorEastAsia" w:hAnsiTheme="minorEastAsia" w:hint="eastAsia"/>
         </w:rPr>
-        <w:t xml:space="preserve">며 error을 구하며 구한 각 격자 수에서의 error을 </w:t>
-      </w:r>
-      <w:proofErr w:type="spellStart"/>
-      <w:r>
-        <w:rPr>
-          <w:rFonts w:asciiTheme="minorEastAsia" w:hAnsiTheme="minorEastAsia" w:hint="eastAsia"/>
-        </w:rPr>
-        <w:t>error_list</w:t>
-      </w:r>
-      <w:proofErr w:type="spellEnd"/>
-      <w:r>
-        <w:rPr>
-          <w:rFonts w:asciiTheme="minorEastAsia" w:hAnsiTheme="minorEastAsia" w:hint="eastAsia"/>
-        </w:rPr>
-        <w:t xml:space="preserve">에 담아 </w:t>
-      </w:r>
-      <w:proofErr w:type="spellStart"/>
-      <w:r>
-        <w:rPr>
-          <w:rFonts w:asciiTheme="minorEastAsia" w:hAnsiTheme="minorEastAsia" w:hint="eastAsia"/>
-        </w:rPr>
-        <w:t>error_list</w:t>
-      </w:r>
-      <w:proofErr w:type="spellEnd"/>
-      <w:r>
-        <w:rPr>
-          <w:rFonts w:asciiTheme="minorEastAsia" w:hAnsiTheme="minorEastAsia" w:hint="eastAsia"/>
-        </w:rPr>
-        <w:t>를 완성</w:t>
+        <w:t>며 error을 구하며 구한 각 격자 수에서의 error을 error_list에 담아 error_list를 완성</w:t>
       </w:r>
       <w:r>
         <w:rPr>
@@ -4021,21 +3643,7 @@
         <w:rPr>
           <w:rFonts w:asciiTheme="minorEastAsia" w:hAnsiTheme="minorEastAsia" w:hint="eastAsia"/>
         </w:rPr>
-        <w:t>log10(</w:t>
-      </w:r>
-      <w:proofErr w:type="spellStart"/>
-      <w:r>
-        <w:rPr>
-          <w:rFonts w:asciiTheme="minorEastAsia" w:hAnsiTheme="minorEastAsia" w:hint="eastAsia"/>
-        </w:rPr>
-        <w:t>error_list</w:t>
-      </w:r>
-      <w:proofErr w:type="spellEnd"/>
-      <w:r>
-        <w:rPr>
-          <w:rFonts w:asciiTheme="minorEastAsia" w:hAnsiTheme="minorEastAsia" w:hint="eastAsia"/>
-        </w:rPr>
-        <w:t xml:space="preserve">)의 그래프를 그려 </w:t>
+        <w:t xml:space="preserve">log10(error_list)의 그래프를 그려 </w:t>
       </w:r>
       <w:r>
         <w:rPr>
@@ -4317,19 +3925,11 @@
           <w:rFonts w:asciiTheme="minorEastAsia" w:hAnsiTheme="minorEastAsia"/>
         </w:rPr>
       </w:pPr>
-      <w:proofErr w:type="spellStart"/>
-      <w:r>
-        <w:rPr>
-          <w:rFonts w:asciiTheme="minorEastAsia" w:hAnsiTheme="minorEastAsia" w:hint="eastAsia"/>
-        </w:rPr>
-        <w:t>Δ</w:t>
-      </w:r>
-      <w:proofErr w:type="spellEnd"/>
-      <w:r>
-        <w:rPr>
-          <w:rFonts w:asciiTheme="minorEastAsia" w:hAnsiTheme="minorEastAsia" w:hint="eastAsia"/>
-        </w:rPr>
-        <w:t>t의 변화</w:t>
+      <w:r>
+        <w:rPr>
+          <w:rFonts w:asciiTheme="minorEastAsia" w:hAnsiTheme="minorEastAsia" w:hint="eastAsia"/>
+        </w:rPr>
+        <w:t>Δt의 변화</w:t>
       </w:r>
     </w:p>
     <w:p>
@@ -4348,41 +3948,13 @@
         <w:rPr>
           <w:rFonts w:asciiTheme="minorEastAsia" w:hAnsiTheme="minorEastAsia" w:hint="eastAsia"/>
         </w:rPr>
-        <w:t xml:space="preserve">방법으로 </w:t>
-      </w:r>
-      <w:proofErr w:type="spellStart"/>
-      <w:r>
-        <w:rPr>
-          <w:rFonts w:asciiTheme="minorEastAsia" w:hAnsiTheme="minorEastAsia" w:hint="eastAsia"/>
-        </w:rPr>
-        <w:t>Δ</w:t>
-      </w:r>
-      <w:proofErr w:type="spellEnd"/>
-      <w:r>
-        <w:rPr>
-          <w:rFonts w:asciiTheme="minorEastAsia" w:hAnsiTheme="minorEastAsia" w:hint="eastAsia"/>
-        </w:rPr>
-        <w:t xml:space="preserve">t를 변화시키며 진행하였다. </w:t>
-      </w:r>
-      <w:r>
-        <w:rPr>
-          <w:rFonts w:asciiTheme="minorEastAsia" w:hAnsiTheme="minorEastAsia" w:hint="eastAsia"/>
-        </w:rPr>
-        <w:t xml:space="preserve">사용된 </w:t>
-      </w:r>
-      <w:proofErr w:type="spellStart"/>
-      <w:r>
-        <w:rPr>
-          <w:rFonts w:asciiTheme="minorEastAsia" w:hAnsiTheme="minorEastAsia" w:hint="eastAsia"/>
-        </w:rPr>
-        <w:t>Δ</w:t>
-      </w:r>
-      <w:proofErr w:type="spellEnd"/>
-      <w:r>
-        <w:rPr>
-          <w:rFonts w:asciiTheme="minorEastAsia" w:hAnsiTheme="minorEastAsia" w:hint="eastAsia"/>
-        </w:rPr>
-        <w:t>t는 1/20, 1/80, 1/140, 1/200이다.</w:t>
+        <w:t xml:space="preserve">방법으로 Δt를 변화시키며 진행하였다. </w:t>
+      </w:r>
+      <w:r>
+        <w:rPr>
+          <w:rFonts w:asciiTheme="minorEastAsia" w:hAnsiTheme="minorEastAsia" w:hint="eastAsia"/>
+        </w:rPr>
+        <w:t>사용된 Δt는 1/20, 1/80, 1/140, 1/200이다.</w:t>
       </w:r>
     </w:p>
     <w:p>
@@ -4394,14 +3966,13 @@
       <w:r>
         <w:rPr>
           <w:rFonts w:asciiTheme="minorEastAsia" w:hAnsiTheme="minorEastAsia"/>
-          <w:noProof/>
         </w:rPr>
         <w:lastRenderedPageBreak/>
         <w:drawing>
-          <wp:inline distT="0" distB="0" distL="0" distR="0" wp14:anchorId="4CC39677" wp14:editId="1B329E0C">
-            <wp:extent cx="5621655" cy="8697595"/>
-            <wp:effectExtent l="0" t="0" r="0" b="8255"/>
-            <wp:docPr id="1090250483" name="그림 1" descr="텍스트, 스크린샷이(가) 표시된 사진&#10;&#10;AI 생성 콘텐츠는 정확하지 않을 수 있습니다."/>
+          <wp:inline distT="0" distB="0" distL="0" distR="0" wp14:anchorId="39419D7F" wp14:editId="1DA812A4">
+            <wp:extent cx="5731510" cy="4857750"/>
+            <wp:effectExtent l="0" t="0" r="2540" b="0"/>
+            <wp:docPr id="13" name="그림 13"/>
             <wp:cNvGraphicFramePr>
               <a:graphicFrameLocks xmlns:a="http://schemas.openxmlformats.org/drawingml/2006/main" noChangeAspect="1"/>
             </wp:cNvGraphicFramePr>
@@ -4409,23 +3980,84 @@
               <a:graphicData uri="http://schemas.openxmlformats.org/drawingml/2006/picture">
                 <pic:pic xmlns:pic="http://schemas.openxmlformats.org/drawingml/2006/picture">
                   <pic:nvPicPr>
-                    <pic:cNvPr id="1090250483" name="그림 1" descr="텍스트, 스크린샷이(가) 표시된 사진&#10;&#10;AI 생성 콘텐츠는 정확하지 않을 수 있습니다."/>
+                    <pic:cNvPr id="1" name=""/>
                     <pic:cNvPicPr/>
                   </pic:nvPicPr>
-                  <pic:blipFill>
+                  <pic:blipFill rotWithShape="1">
                     <a:blip r:embed="rId56"/>
-                    <a:stretch>
-                      <a:fillRect/>
-                    </a:stretch>
+                    <a:srcRect b="1086"/>
+                    <a:stretch/>
                   </pic:blipFill>
-                  <pic:spPr>
+                  <pic:spPr bwMode="auto">
                     <a:xfrm>
                       <a:off x="0" y="0"/>
-                      <a:ext cx="5621655" cy="8697595"/>
+                      <a:ext cx="5731510" cy="4857750"/>
                     </a:xfrm>
                     <a:prstGeom prst="rect">
                       <a:avLst/>
                     </a:prstGeom>
+                    <a:ln>
+                      <a:noFill/>
+                    </a:ln>
+                    <a:extLst>
+                      <a:ext uri="{53640926-AAD7-44D8-BBD7-CCE9431645EC}">
+                        <a14:shadowObscured xmlns:a14="http://schemas.microsoft.com/office/drawing/2010/main"/>
+                      </a:ext>
+                    </a:extLst>
+                  </pic:spPr>
+                </pic:pic>
+              </a:graphicData>
+            </a:graphic>
+          </wp:inline>
+        </w:drawing>
+      </w:r>
+    </w:p>
+    <w:p>
+      <w:pPr>
+        <w:rPr>
+          <w:rFonts w:asciiTheme="minorEastAsia" w:hAnsiTheme="minorEastAsia" w:hint="eastAsia"/>
+        </w:rPr>
+      </w:pPr>
+      <w:r>
+        <w:rPr>
+          <w:rFonts w:asciiTheme="minorEastAsia" w:hAnsiTheme="minorEastAsia"/>
+        </w:rPr>
+        <w:drawing>
+          <wp:inline distT="0" distB="0" distL="0" distR="0" wp14:anchorId="318F60EF" wp14:editId="7F675021">
+            <wp:extent cx="5731510" cy="3508375"/>
+            <wp:effectExtent l="0" t="0" r="2540" b="0"/>
+            <wp:docPr id="12" name="그림 12"/>
+            <wp:cNvGraphicFramePr>
+              <a:graphicFrameLocks xmlns:a="http://schemas.openxmlformats.org/drawingml/2006/main" noChangeAspect="1"/>
+            </wp:cNvGraphicFramePr>
+            <a:graphic xmlns:a="http://schemas.openxmlformats.org/drawingml/2006/main">
+              <a:graphicData uri="http://schemas.openxmlformats.org/drawingml/2006/picture">
+                <pic:pic xmlns:pic="http://schemas.openxmlformats.org/drawingml/2006/picture">
+                  <pic:nvPicPr>
+                    <pic:cNvPr id="1" name=""/>
+                    <pic:cNvPicPr/>
+                  </pic:nvPicPr>
+                  <pic:blipFill rotWithShape="1">
+                    <a:blip r:embed="rId57"/>
+                    <a:srcRect t="1074"/>
+                    <a:stretch/>
+                  </pic:blipFill>
+                  <pic:spPr bwMode="auto">
+                    <a:xfrm>
+                      <a:off x="0" y="0"/>
+                      <a:ext cx="5731510" cy="3508375"/>
+                    </a:xfrm>
+                    <a:prstGeom prst="rect">
+                      <a:avLst/>
+                    </a:prstGeom>
+                    <a:ln>
+                      <a:noFill/>
+                    </a:ln>
+                    <a:extLst>
+                      <a:ext uri="{53640926-AAD7-44D8-BBD7-CCE9431645EC}">
+                        <a14:shadowObscured xmlns:a14="http://schemas.microsoft.com/office/drawing/2010/main"/>
+                      </a:ext>
+                    </a:extLst>
                   </pic:spPr>
                 </pic:pic>
               </a:graphicData>
@@ -4462,7 +4094,7 @@
                     <pic:cNvPicPr/>
                   </pic:nvPicPr>
                   <pic:blipFill>
-                    <a:blip r:embed="rId57"/>
+                    <a:blip r:embed="rId58"/>
                     <a:stretch>
                       <a:fillRect/>
                     </a:stretch>
@@ -4510,7 +4142,7 @@
                     <pic:cNvPicPr/>
                   </pic:nvPicPr>
                   <pic:blipFill>
-                    <a:blip r:embed="rId58"/>
+                    <a:blip r:embed="rId59"/>
                     <a:stretch>
                       <a:fillRect/>
                     </a:stretch>
@@ -4542,6 +4174,163 @@
           <w:rFonts w:asciiTheme="minorEastAsia" w:hAnsiTheme="minorEastAsia" w:hint="eastAsia"/>
         </w:rPr>
         <w:t>이 또한 기울기가 2에 가깝게 나오는 것을 확인할 수 있었다.</w:t>
+      </w:r>
+    </w:p>
+    <w:p>
+      <w:pPr>
+        <w:rPr>
+          <w:rFonts w:asciiTheme="minorEastAsia" w:hAnsiTheme="minorEastAsia" w:hint="eastAsia"/>
+        </w:rPr>
+      </w:pPr>
+      <w:r>
+        <w:rPr>
+          <w:rFonts w:asciiTheme="minorEastAsia" w:hAnsiTheme="minorEastAsia" w:hint="eastAsia"/>
+        </w:rPr>
+        <w:t>다만,</w:t>
+      </w:r>
+      <w:r>
+        <w:rPr>
+          <w:rFonts w:asciiTheme="minorEastAsia" w:hAnsiTheme="minorEastAsia"/>
+        </w:rPr>
+        <w:t xml:space="preserve"> </w:t>
+      </w:r>
+      <w:r>
+        <w:rPr>
+          <w:rFonts w:asciiTheme="minorEastAsia" w:hAnsiTheme="minorEastAsia" w:hint="eastAsia"/>
+        </w:rPr>
+        <w:t>이 선형성</w:t>
+      </w:r>
+      <w:r>
+        <w:rPr>
+          <w:rFonts w:asciiTheme="minorEastAsia" w:hAnsiTheme="minorEastAsia"/>
+        </w:rPr>
+        <w:t xml:space="preserve">은 </w:t>
+      </w:r>
+      <w:r>
+        <w:rPr>
+          <w:rFonts w:asciiTheme="minorEastAsia" w:hAnsiTheme="minorEastAsia" w:hint="eastAsia"/>
+        </w:rPr>
+        <w:t xml:space="preserve">다양한 </w:t>
+      </w:r>
+      <w:r>
+        <w:rPr>
+          <w:rFonts w:asciiTheme="minorEastAsia" w:hAnsiTheme="minorEastAsia"/>
+        </w:rPr>
+        <w:t>dt</w:t>
+      </w:r>
+      <w:r>
+        <w:rPr>
+          <w:rFonts w:asciiTheme="minorEastAsia" w:hAnsiTheme="minorEastAsia" w:hint="eastAsia"/>
+        </w:rPr>
+        <w:t xml:space="preserve">와 </w:t>
+      </w:r>
+      <w:r>
+        <w:rPr>
+          <w:rFonts w:asciiTheme="minorEastAsia" w:hAnsiTheme="minorEastAsia"/>
+        </w:rPr>
+        <w:t xml:space="preserve">h에 </w:t>
+      </w:r>
+      <w:r>
+        <w:rPr>
+          <w:rFonts w:asciiTheme="minorEastAsia" w:hAnsiTheme="minorEastAsia" w:hint="eastAsia"/>
+        </w:rPr>
+        <w:t>대해서 항상 성립한다고 보기 어렵다.</w:t>
+      </w:r>
+      <w:r>
+        <w:rPr>
+          <w:rFonts w:asciiTheme="minorEastAsia" w:hAnsiTheme="minorEastAsia"/>
+        </w:rPr>
+        <w:t xml:space="preserve"> error </w:t>
+      </w:r>
+      <w:r>
+        <w:rPr>
+          <w:rFonts w:asciiTheme="minorEastAsia" w:hAnsiTheme="minorEastAsia" w:hint="eastAsia"/>
+        </w:rPr>
+        <w:t>값이 균일하게 나오지 못하는 것에는 초기 t부터 e</w:t>
+      </w:r>
+      <w:r>
+        <w:rPr>
+          <w:rFonts w:asciiTheme="minorEastAsia" w:hAnsiTheme="minorEastAsia"/>
+        </w:rPr>
+        <w:t>xact solution</w:t>
+      </w:r>
+      <w:r>
+        <w:rPr>
+          <w:rFonts w:asciiTheme="minorEastAsia" w:hAnsiTheme="minorEastAsia" w:hint="eastAsia"/>
+        </w:rPr>
+        <w:t>을 s</w:t>
+      </w:r>
+      <w:r>
+        <w:rPr>
+          <w:rFonts w:asciiTheme="minorEastAsia" w:hAnsiTheme="minorEastAsia"/>
+        </w:rPr>
+        <w:t>teady state</w:t>
+      </w:r>
+      <w:r>
+        <w:rPr>
+          <w:rFonts w:asciiTheme="minorEastAsia" w:hAnsiTheme="minorEastAsia" w:hint="eastAsia"/>
+        </w:rPr>
+        <w:t>로 잡은 것이 작용했을 것으로 보인다.</w:t>
+      </w:r>
+      <w:r>
+        <w:rPr>
+          <w:rFonts w:asciiTheme="minorEastAsia" w:hAnsiTheme="minorEastAsia"/>
+        </w:rPr>
+        <w:t xml:space="preserve"> </w:t>
+      </w:r>
+      <w:r>
+        <w:rPr>
+          <w:rFonts w:asciiTheme="minorEastAsia" w:hAnsiTheme="minorEastAsia" w:hint="eastAsia"/>
+        </w:rPr>
+        <w:t xml:space="preserve">따라서 문제 </w:t>
+      </w:r>
+      <w:r>
+        <w:rPr>
+          <w:rFonts w:asciiTheme="minorEastAsia" w:hAnsiTheme="minorEastAsia"/>
+        </w:rPr>
+        <w:t>1</w:t>
+      </w:r>
+      <w:r>
+        <w:rPr>
+          <w:rFonts w:asciiTheme="minorEastAsia" w:hAnsiTheme="minorEastAsia" w:hint="eastAsia"/>
+        </w:rPr>
+        <w:t xml:space="preserve">에서의 답을 </w:t>
+      </w:r>
+      <w:r>
+        <w:rPr>
+          <w:rFonts w:asciiTheme="minorEastAsia" w:hAnsiTheme="minorEastAsia"/>
+        </w:rPr>
+        <w:t>exact solution</w:t>
+      </w:r>
+      <w:r>
+        <w:rPr>
+          <w:rFonts w:asciiTheme="minorEastAsia" w:hAnsiTheme="minorEastAsia" w:hint="eastAsia"/>
+        </w:rPr>
+        <w:t>으로 적용한다면 더욱 정확</w:t>
+      </w:r>
+      <w:r>
+        <w:rPr>
+          <w:rFonts w:asciiTheme="minorEastAsia" w:hAnsiTheme="minorEastAsia"/>
+        </w:rPr>
+        <w:t xml:space="preserve">한 </w:t>
+      </w:r>
+      <w:r>
+        <w:rPr>
+          <w:rFonts w:asciiTheme="minorEastAsia" w:hAnsiTheme="minorEastAsia" w:hint="eastAsia"/>
+        </w:rPr>
+        <w:t>e</w:t>
+      </w:r>
+      <w:r>
+        <w:rPr>
+          <w:rFonts w:asciiTheme="minorEastAsia" w:hAnsiTheme="minorEastAsia"/>
+        </w:rPr>
+        <w:t>rror</w:t>
+      </w:r>
+      <w:r>
+        <w:rPr>
+          <w:rFonts w:asciiTheme="minorEastAsia" w:hAnsiTheme="minorEastAsia" w:hint="eastAsia"/>
+        </w:rPr>
+        <w:t xml:space="preserve"> 그래프를 얻을 수 있을 것으로 보인다.</w:t>
       </w:r>
     </w:p>
     <w:sectPr>
